--- a/StumanaDB.docx
+++ b/StumanaDB.docx
@@ -3,93 +3,284 @@
 <w:document xmlns:wpc="http://schemas.microsoft.com/office/word/2010/wordprocessingCanvas" xmlns:cx="http://schemas.microsoft.com/office/drawing/2014/chartex" xmlns:cx1="http://schemas.microsoft.com/office/drawing/2015/9/8/chartex" xmlns:cx2="http://schemas.microsoft.com/office/drawing/2015/10/21/chartex" xmlns:cx3="http://schemas.microsoft.com/office/drawing/2016/5/9/chartex" xmlns:cx4="http://schemas.microsoft.com/office/drawing/2016/5/10/chartex" xmlns:cx5="http://schemas.microsoft.com/office/drawing/2016/5/11/chartex" xmlns:cx6="http://schemas.microsoft.com/office/drawing/2016/5/12/chartex" xmlns:cx7="http://schemas.microsoft.com/office/drawing/2016/5/13/chartex" xmlns:cx8="http://schemas.microsoft.com/office/drawing/2016/5/14/chartex" xmlns:mc="http://schemas.openxmlformats.org/markup-compatibility/2006" xmlns:aink="http://schemas.microsoft.com/office/drawing/2016/ink" xmlns:am3d="http://schemas.microsoft.com/office/drawing/2017/model3d" xmlns:o="urn:schemas-microsoft-com:office:office" xmlns:oel="http://schemas.microsoft.com/office/2019/extlst" xmlns:r="http://schemas.openxmlformats.org/officeDocument/2006/relationships" xmlns:m="http://schemas.openxmlformats.org/officeDocument/2006/math" xmlns:v="urn:schemas-microsoft-com:vml" xmlns:wp14="http://schemas.microsoft.com/office/word/2010/wordprocessingDrawing" xmlns:wp="http://schemas.openxmlformats.org/drawingml/2006/wordprocessingDrawing" xmlns:w10="urn:schemas-microsoft-com:office:word" xmlns:w="http://schemas.openxmlformats.org/wordprocessingml/2006/main" xmlns:w14="http://schemas.microsoft.com/office/word/2010/wordml" xmlns:w15="http://schemas.microsoft.com/office/word/2012/wordml" xmlns:w16cex="http://schemas.microsoft.com/office/word/2018/wordml/cex" xmlns:w16cid="http://schemas.microsoft.com/office/word/2016/wordml/cid" xmlns:w16="http://schemas.microsoft.com/office/word/2018/wordml" xmlns:w16du="http://schemas.microsoft.com/office/word/2023/wordml/word16du" xmlns:w16sdtdh="http://schemas.microsoft.com/office/word/2020/wordml/sdtdatahash" xmlns:w16sdtfl="http://schemas.microsoft.com/office/word/2024/wordml/sdtformatlock" xmlns:w16se="http://schemas.microsoft.com/office/word/2015/wordml/symex" xmlns:wpg="http://schemas.microsoft.com/office/word/2010/wordprocessingGroup" xmlns:wpi="http://schemas.microsoft.com/office/word/2010/wordprocessingInk" xmlns:wne="http://schemas.microsoft.com/office/word/2006/wordml" xmlns:wps="http://schemas.microsoft.com/office/word/2010/wordprocessingShape" mc:Ignorable="w14 w15 w16se w16cid w16 w16cex w16sdtdh w16sdtfl w16du wp14">
   <w:body>
     <w:p>
-      <w:r>
-        <w:t>Users(UserId, Username, Role, Email, Password, SchoolId)</w:t>
+      <w:pPr>
+        <w:pStyle w:val="ListParagraph"/>
+        <w:numPr>
+          <w:ilvl w:val="0"/>
+          <w:numId w:val="4"/>
+        </w:numPr>
+      </w:pPr>
+      <w:r>
+        <w:t>Users(Id, Username, Role, Email, Password, SchoolId)</w:t>
       </w:r>
     </w:p>
     <w:p>
-      <w:r>
-        <w:t>Schools(SchoolId, Name, Rules, IsRegistered, DistrictId)</w:t>
+      <w:pPr>
+        <w:pStyle w:val="ListParagraph"/>
+      </w:pPr>
+      <w:r>
+        <w:t>Người dùng sẽ có 2 vai trò là Admin và Teacher</w:t>
       </w:r>
     </w:p>
     <w:p>
-      <w:r>
-        <w:t>Districts(DistrictId, Name, ProvinceId)</w:t>
+      <w:pPr>
+        <w:pStyle w:val="ListParagraph"/>
+        <w:numPr>
+          <w:ilvl w:val="0"/>
+          <w:numId w:val="4"/>
+        </w:numPr>
+      </w:pPr>
+      <w:r>
+        <w:t>Schools(Id, Name, Rules, IsRegistered, DistrictId)</w:t>
       </w:r>
     </w:p>
     <w:p>
-      <w:r>
-        <w:t>Provinces(ProvinceId, Name)</w:t>
+      <w:pPr>
+        <w:pStyle w:val="ListParagraph"/>
+        <w:numPr>
+          <w:ilvl w:val="0"/>
+          <w:numId w:val="4"/>
+        </w:numPr>
+      </w:pPr>
+      <w:r>
+        <w:t>Districts(Id, Name, ProvinceId)</w:t>
       </w:r>
     </w:p>
     <w:p>
-      <w:r>
-        <w:t>Majors(MajorId, Name)</w:t>
+      <w:pPr>
+        <w:pStyle w:val="ListParagraph"/>
+        <w:numPr>
+          <w:ilvl w:val="0"/>
+          <w:numId w:val="4"/>
+        </w:numPr>
+      </w:pPr>
+      <w:r>
+        <w:t>Provinces(Id, Name)</w:t>
       </w:r>
     </w:p>
     <w:p>
-      <w:r>
-        <w:t>Teachers(UserId, FirstName, LastName, MajorId)</w:t>
+      <w:pPr>
+        <w:pStyle w:val="ListParagraph"/>
+        <w:numPr>
+          <w:ilvl w:val="0"/>
+          <w:numId w:val="4"/>
+        </w:numPr>
+      </w:pPr>
+      <w:r>
+        <w:t>Majors(Id, Name</w:t>
+      </w:r>
+      <w:r>
+        <w:t>, SchoolId</w:t>
+      </w:r>
+      <w:r>
+        <w:t>)</w:t>
+      </w:r>
+      <w:r>
+        <w:t xml:space="preserve"> =&gt; Bộ môn, giáo viên thuộc bộ môn nào thì chỉ được dạy môn thuộc bộ môn đó</w:t>
       </w:r>
     </w:p>
     <w:p>
-      <w:r>
-        <w:t>Students(StudentId, FirstName, LastName, Gender, Address, Birthday, Phone, Ethnicity, Religion, Email)</w:t>
+      <w:pPr>
+        <w:pStyle w:val="ListParagraph"/>
+        <w:numPr>
+          <w:ilvl w:val="0"/>
+          <w:numId w:val="4"/>
+        </w:numPr>
+      </w:pPr>
+      <w:r>
+        <w:t>Teachers(Id, FirstName, LastName, MajorId)</w:t>
+      </w:r>
+      <w:r>
+        <w:t xml:space="preserve"> =&gt; là con của User</w:t>
       </w:r>
     </w:p>
     <w:p>
-      <w:r>
-        <w:t>Grades(GradeId, Level)</w:t>
+      <w:pPr>
+        <w:pStyle w:val="ListParagraph"/>
+        <w:numPr>
+          <w:ilvl w:val="0"/>
+          <w:numId w:val="4"/>
+        </w:numPr>
+      </w:pPr>
+      <w:r>
+        <w:t>Students(Id, FirstName, LastName, Gender, Address, Birthday, Phone, Ethnicity, Religion, Email</w:t>
+      </w:r>
+      <w:r>
+        <w:t>, SchoolId</w:t>
+      </w:r>
+      <w:r>
+        <w:t>)</w:t>
       </w:r>
     </w:p>
     <w:p>
-      <w:r>
-        <w:t>SchoolYears(SchoolYearId, StartYear)</w:t>
+      <w:pPr>
+        <w:pStyle w:val="ListParagraph"/>
+        <w:numPr>
+          <w:ilvl w:val="0"/>
+          <w:numId w:val="4"/>
+        </w:numPr>
+      </w:pPr>
+      <w:r>
+        <w:t>Grades(Id, Level</w:t>
+      </w:r>
+      <w:r>
+        <w:t>, SchoolId</w:t>
+      </w:r>
+      <w:r>
+        <w:t>)</w:t>
       </w:r>
     </w:p>
     <w:p>
-      <w:r>
-        <w:t>Classrooms(ClassroomId, Name, Capacity, GradeId)</w:t>
+      <w:pPr>
+        <w:pStyle w:val="ListParagraph"/>
+        <w:numPr>
+          <w:ilvl w:val="0"/>
+          <w:numId w:val="4"/>
+        </w:numPr>
+      </w:pPr>
+      <w:r>
+        <w:t>SchoolYears(Id, StartYear</w:t>
+      </w:r>
+      <w:r>
+        <w:t>, SchoolId</w:t>
+      </w:r>
+      <w:r>
+        <w:t>)</w:t>
       </w:r>
     </w:p>
     <w:p>
-      <w:r>
-        <w:t>ClassroomOfferings(ClassroomOfferingId, ClassroomId, SchoolYearId)</w:t>
+      <w:pPr>
+        <w:pStyle w:val="ListParagraph"/>
+        <w:numPr>
+          <w:ilvl w:val="0"/>
+          <w:numId w:val="4"/>
+        </w:numPr>
+      </w:pPr>
+      <w:r>
+        <w:t>Classrooms(Id, Name, Capacity, GradeId)</w:t>
       </w:r>
     </w:p>
     <w:p>
-      <w:r>
-        <w:t>Subjects(SubjectId, Name, MajorId)</w:t>
+      <w:pPr>
+        <w:pStyle w:val="ListParagraph"/>
+        <w:numPr>
+          <w:ilvl w:val="0"/>
+          <w:numId w:val="4"/>
+        </w:numPr>
+      </w:pPr>
+      <w:r>
+        <w:t>ClassroomOfferings(Id, ClassroomId, SchoolYearId)</w:t>
+      </w:r>
+      <w:r>
+        <w:t xml:space="preserve"> =&gt; lưu trữ lớp nào được mở trong năm nào, dùng để theo dõi lịch sử</w:t>
       </w:r>
     </w:p>
     <w:p>
-      <w:r>
-        <w:t>SubjectOfferings(SubjectOfferingId, SubjectId, SchoolYearId)</w:t>
+      <w:pPr>
+        <w:pStyle w:val="ListParagraph"/>
+        <w:numPr>
+          <w:ilvl w:val="0"/>
+          <w:numId w:val="4"/>
+        </w:numPr>
+      </w:pPr>
+      <w:r>
+        <w:t>Subjects(Id, Name, MajorId</w:t>
+      </w:r>
+      <w:r>
+        <w:t>, GradeId</w:t>
+      </w:r>
+      <w:r>
+        <w:t>)</w:t>
+      </w:r>
+      <w:r>
+        <w:t xml:space="preserve"> </w:t>
       </w:r>
     </w:p>
     <w:p>
-      <w:r>
-        <w:t>ScoreTypes(ScoreTypeId, Name, Coefficient)</w:t>
+      <w:pPr>
+        <w:pStyle w:val="ListParagraph"/>
+        <w:numPr>
+          <w:ilvl w:val="0"/>
+          <w:numId w:val="4"/>
+        </w:numPr>
+      </w:pPr>
+      <w:r>
+        <w:t>SubjectOfferings(Id, SubjectId, SchoolYearId)</w:t>
+      </w:r>
+      <w:r>
+        <w:t xml:space="preserve"> </w:t>
+      </w:r>
+      <w:r>
+        <w:t>=&gt; lưu trữ môn nào được mở trong năm nào, dùng để theo dõi lịch sử</w:t>
       </w:r>
     </w:p>
     <w:p>
-      <w:r>
-        <w:t>SubjectScoreTypes(SubjectScoreTypeId, ScoreTypeId, SubjectOfferingId)</w:t>
+      <w:pPr>
+        <w:pStyle w:val="ListParagraph"/>
+        <w:numPr>
+          <w:ilvl w:val="0"/>
+          <w:numId w:val="4"/>
+        </w:numPr>
+      </w:pPr>
+      <w:r>
+        <w:t>ScoreTypes(Id, Name, Coefficient</w:t>
+      </w:r>
+      <w:r>
+        <w:t>, SchoolId</w:t>
+      </w:r>
+      <w:r>
+        <w:t>)</w:t>
       </w:r>
     </w:p>
     <w:p>
-      <w:r>
-        <w:t>StudentAssignments(StudentAssignmentId, Semester, Conduct, ExcusedAbsence, UnexcusedAbsence, StudentId, ClassroomOfferingId)</w:t>
+      <w:pPr>
+        <w:pStyle w:val="ListParagraph"/>
+        <w:numPr>
+          <w:ilvl w:val="0"/>
+          <w:numId w:val="4"/>
+        </w:numPr>
+      </w:pPr>
+      <w:r>
+        <w:t>SubjectScoreTypes(Id, ScoreTypeId, SubjectOfferingId)</w:t>
+      </w:r>
+      <w:r>
+        <w:t xml:space="preserve"> =&gt; Lưu loại điểm của các môn</w:t>
       </w:r>
     </w:p>
     <w:p>
-      <w:r>
-        <w:t>TeacherAssignments(TeacherAssignmentId, Weekday, Period, TeacherId, SubjectOfferingId, ClassroomOfferingId)</w:t>
+      <w:pPr>
+        <w:pStyle w:val="ListParagraph"/>
+        <w:numPr>
+          <w:ilvl w:val="0"/>
+          <w:numId w:val="4"/>
+        </w:numPr>
+      </w:pPr>
+      <w:r>
+        <w:t>StudentAssignments(Id, Semester, Conduct, ExcusedAbsence, UnexcusedAbsence, StudentId, ClassroomOfferingId)</w:t>
       </w:r>
     </w:p>
     <w:p>
-      <w:r>
-        <w:t>Scores(ScoreId, Value, RecordNo, StudentAssignmentId, SubjectScoreTypeId)</w:t>
+      <w:pPr>
+        <w:pStyle w:val="ListParagraph"/>
+        <w:numPr>
+          <w:ilvl w:val="0"/>
+          <w:numId w:val="4"/>
+        </w:numPr>
+      </w:pPr>
+      <w:r>
+        <w:t>TeacherAssignments(Id, Weekday, Period, TeacherId, SubjectOfferingId, ClassroomOfferingId)</w:t>
+      </w:r>
+    </w:p>
+    <w:p>
+      <w:pPr>
+        <w:pStyle w:val="ListParagraph"/>
+        <w:numPr>
+          <w:ilvl w:val="0"/>
+          <w:numId w:val="4"/>
+        </w:numPr>
+      </w:pPr>
+      <w:r>
+        <w:t>Scores(Id, Value, RecordNo, StudentAssignmentId, SubjectScoreTypeId)</w:t>
       </w:r>
     </w:p>
     <w:sectPr>
@@ -367,6 +558,119 @@
     </w:lvl>
   </w:abstractNum>
   <w:abstractNum w:abstractNumId="2" w15:restartNumberingAfterBreak="0">
+    <w:nsid w:val="763A53DE"/>
+    <w:multiLevelType w:val="hybridMultilevel"/>
+    <w:tmpl w:val="588C85D6"/>
+    <w:lvl w:ilvl="0" w:tplc="04090001">
+      <w:start w:val="1"/>
+      <w:numFmt w:val="bullet"/>
+      <w:lvlText w:val=""/>
+      <w:lvlJc w:val="left"/>
+      <w:pPr>
+        <w:ind w:left="720" w:hanging="360"/>
+      </w:pPr>
+      <w:rPr>
+        <w:rFonts w:ascii="Symbol" w:hAnsi="Symbol" w:hint="default"/>
+      </w:rPr>
+    </w:lvl>
+    <w:lvl w:ilvl="1" w:tplc="04090003" w:tentative="1">
+      <w:start w:val="1"/>
+      <w:numFmt w:val="bullet"/>
+      <w:lvlText w:val="o"/>
+      <w:lvlJc w:val="left"/>
+      <w:pPr>
+        <w:ind w:left="1440" w:hanging="360"/>
+      </w:pPr>
+      <w:rPr>
+        <w:rFonts w:ascii="Courier New" w:hAnsi="Courier New" w:cs="Courier New" w:hint="default"/>
+      </w:rPr>
+    </w:lvl>
+    <w:lvl w:ilvl="2" w:tplc="04090005" w:tentative="1">
+      <w:start w:val="1"/>
+      <w:numFmt w:val="bullet"/>
+      <w:lvlText w:val=""/>
+      <w:lvlJc w:val="left"/>
+      <w:pPr>
+        <w:ind w:left="2160" w:hanging="360"/>
+      </w:pPr>
+      <w:rPr>
+        <w:rFonts w:ascii="Wingdings" w:hAnsi="Wingdings" w:hint="default"/>
+      </w:rPr>
+    </w:lvl>
+    <w:lvl w:ilvl="3" w:tplc="04090001" w:tentative="1">
+      <w:start w:val="1"/>
+      <w:numFmt w:val="bullet"/>
+      <w:lvlText w:val=""/>
+      <w:lvlJc w:val="left"/>
+      <w:pPr>
+        <w:ind w:left="2880" w:hanging="360"/>
+      </w:pPr>
+      <w:rPr>
+        <w:rFonts w:ascii="Symbol" w:hAnsi="Symbol" w:hint="default"/>
+      </w:rPr>
+    </w:lvl>
+    <w:lvl w:ilvl="4" w:tplc="04090003" w:tentative="1">
+      <w:start w:val="1"/>
+      <w:numFmt w:val="bullet"/>
+      <w:lvlText w:val="o"/>
+      <w:lvlJc w:val="left"/>
+      <w:pPr>
+        <w:ind w:left="3600" w:hanging="360"/>
+      </w:pPr>
+      <w:rPr>
+        <w:rFonts w:ascii="Courier New" w:hAnsi="Courier New" w:cs="Courier New" w:hint="default"/>
+      </w:rPr>
+    </w:lvl>
+    <w:lvl w:ilvl="5" w:tplc="04090005" w:tentative="1">
+      <w:start w:val="1"/>
+      <w:numFmt w:val="bullet"/>
+      <w:lvlText w:val=""/>
+      <w:lvlJc w:val="left"/>
+      <w:pPr>
+        <w:ind w:left="4320" w:hanging="360"/>
+      </w:pPr>
+      <w:rPr>
+        <w:rFonts w:ascii="Wingdings" w:hAnsi="Wingdings" w:hint="default"/>
+      </w:rPr>
+    </w:lvl>
+    <w:lvl w:ilvl="6" w:tplc="04090001" w:tentative="1">
+      <w:start w:val="1"/>
+      <w:numFmt w:val="bullet"/>
+      <w:lvlText w:val=""/>
+      <w:lvlJc w:val="left"/>
+      <w:pPr>
+        <w:ind w:left="5040" w:hanging="360"/>
+      </w:pPr>
+      <w:rPr>
+        <w:rFonts w:ascii="Symbol" w:hAnsi="Symbol" w:hint="default"/>
+      </w:rPr>
+    </w:lvl>
+    <w:lvl w:ilvl="7" w:tplc="04090003" w:tentative="1">
+      <w:start w:val="1"/>
+      <w:numFmt w:val="bullet"/>
+      <w:lvlText w:val="o"/>
+      <w:lvlJc w:val="left"/>
+      <w:pPr>
+        <w:ind w:left="5760" w:hanging="360"/>
+      </w:pPr>
+      <w:rPr>
+        <w:rFonts w:ascii="Courier New" w:hAnsi="Courier New" w:cs="Courier New" w:hint="default"/>
+      </w:rPr>
+    </w:lvl>
+    <w:lvl w:ilvl="8" w:tplc="04090005" w:tentative="1">
+      <w:start w:val="1"/>
+      <w:numFmt w:val="bullet"/>
+      <w:lvlText w:val=""/>
+      <w:lvlJc w:val="left"/>
+      <w:pPr>
+        <w:ind w:left="6480" w:hanging="360"/>
+      </w:pPr>
+      <w:rPr>
+        <w:rFonts w:ascii="Wingdings" w:hAnsi="Wingdings" w:hint="default"/>
+      </w:rPr>
+    </w:lvl>
+  </w:abstractNum>
+  <w:abstractNum w:abstractNumId="3" w15:restartNumberingAfterBreak="0">
     <w:nsid w:val="7A8B722A"/>
     <w:multiLevelType w:val="multilevel"/>
     <w:tmpl w:val="218C4DB6"/>
@@ -485,13 +789,16 @@
     </w:lvl>
   </w:abstractNum>
   <w:num w:numId="1" w16cid:durableId="50663348">
-    <w:abstractNumId w:val="2"/>
+    <w:abstractNumId w:val="3"/>
   </w:num>
   <w:num w:numId="2" w16cid:durableId="1445033800">
     <w:abstractNumId w:val="0"/>
   </w:num>
   <w:num w:numId="3" w16cid:durableId="961110867">
     <w:abstractNumId w:val="1"/>
+  </w:num>
+  <w:num w:numId="4" w16cid:durableId="1012875190">
+    <w:abstractNumId w:val="2"/>
   </w:num>
 </w:numbering>
 </file>
@@ -1098,7 +1405,6 @@
   <w:style w:type="character" w:default="1" w:styleId="DefaultParagraphFont">
     <w:name w:val="Default Paragraph Font"/>
     <w:uiPriority w:val="1"/>
-    <w:semiHidden/>
     <w:unhideWhenUsed/>
   </w:style>
   <w:style w:type="table" w:default="1" w:styleId="TableNormal">
